--- a/text/Сюжет.docx
+++ b/text/Сюжет.docx
@@ -6,6 +6,8 @@
       <w:pPr>
         <w:pStyle w:val="a7"/>
       </w:pPr>
+      <w:bookmarkStart w:id="0" w:name="_GoBack"/>
+      <w:bookmarkEnd w:id="0"/>
       <w:r>
         <w:t>Визуальная новелла</w:t>
       </w:r>
@@ -28,8 +30,6 @@
       <w:r>
         <w:t>См. конфу</w:t>
       </w:r>
-      <w:bookmarkStart w:id="0" w:name="_GoBack"/>
-      <w:bookmarkEnd w:id="0"/>
     </w:p>
     <w:sectPr>
       <w:pgSz w:w="11906" w:h="16838"/>
@@ -685,7 +685,7 @@
     <w:autoRedefine/>
     <w:uiPriority w:val="11"/>
     <w:qFormat/>
-    <w:rsid w:val="006E5794"/>
+    <w:rsid w:val="007D5FAD"/>
     <w:pPr>
       <w:numPr>
         <w:ilvl w:val="1"/>
@@ -696,7 +696,6 @@
     <w:rPr>
       <w:rFonts w:ascii="Times New Roman" w:eastAsiaTheme="minorEastAsia" w:hAnsi="Times New Roman"/>
       <w:color w:val="4472C4" w:themeColor="accent1"/>
-      <w:spacing w:val="15"/>
       <w:sz w:val="36"/>
     </w:rPr>
   </w:style>
@@ -705,11 +704,10 @@
     <w:basedOn w:val="a0"/>
     <w:link w:val="a9"/>
     <w:uiPriority w:val="11"/>
-    <w:rsid w:val="006E5794"/>
+    <w:rsid w:val="007D5FAD"/>
     <w:rPr>
       <w:rFonts w:ascii="Times New Roman" w:eastAsiaTheme="minorEastAsia" w:hAnsi="Times New Roman"/>
       <w:color w:val="4472C4" w:themeColor="accent1"/>
-      <w:spacing w:val="15"/>
       <w:sz w:val="36"/>
     </w:rPr>
   </w:style>
